--- a/practice/титул х1.docx
+++ b/practice/титул х1.docx
@@ -1021,14 +1021,6 @@
                 <w:bottom w:val="single" w:color="auto" w:sz="6" w:space="1"/>
               </w:pBdr>
             </w:pPr>
-            <w:r>
-              <w:rPr>
-                <w:bCs/>
-                <w:sz w:val="28"/>
-                <w:szCs w:val="28"/>
-              </w:rPr>
-              <w:t xml:space="preserve">«</w:t>
-            </w:r>
             <w:r>
               <w:rPr>
                 <w:bCs/>
